--- a/Deep learning.docx
+++ b/Deep learning.docx
@@ -45,13 +45,13 @@
         <w:rPr>
           <w:b/>
           <w:bCs/>
-          <w:color w:val="0070C0"/>
+          <w:color w:val="156082" w:themeColor="accent1"/>
         </w:rPr>
         <w:t>Deep learning</w:t>
       </w:r>
       <w:r>
         <w:rPr>
-          <w:color w:val="0070C0"/>
+          <w:color w:val="156082" w:themeColor="accent1"/>
         </w:rPr>
         <w:t xml:space="preserve"> </w:t>
       </w:r>
@@ -85,7 +85,7 @@
         <w:rPr>
           <w:b/>
           <w:bCs/>
-          <w:color w:val="0070C0"/>
+          <w:color w:val="156082" w:themeColor="accent1"/>
         </w:rPr>
       </w:pPr>
       <w:proofErr w:type="spellStart"/>
@@ -94,273 +94,752 @@
         <w:rPr>
           <w:b/>
           <w:bCs/>
+          <w:color w:val="156082" w:themeColor="accent1"/>
+        </w:rPr>
+        <w:t>Ml</w:t>
+      </w:r>
+      <w:proofErr w:type="spellEnd"/>
+      <w:r>
+        <w:rPr>
+          <w:b/>
+          <w:bCs/>
+          <w:color w:val="156082" w:themeColor="accent1"/>
+        </w:rPr>
+        <w:t xml:space="preserve">  vs</w:t>
+      </w:r>
+      <w:proofErr w:type="gramEnd"/>
+      <w:r>
+        <w:rPr>
+          <w:b/>
+          <w:bCs/>
+          <w:color w:val="156082" w:themeColor="accent1"/>
+        </w:rPr>
+        <w:t xml:space="preserve"> dl</w:t>
+      </w:r>
+    </w:p>
+    <w:p>
+      <w:r>
+        <w:t xml:space="preserve">Machine Learning (ML) and Deep Learning (DL) are subsets of Artificial Intelligence (AI), but they differ in approach and complexity. ML uses algorithms that </w:t>
+      </w:r>
+      <w:proofErr w:type="gramStart"/>
+      <w:r>
+        <w:t>learn</w:t>
+      </w:r>
+      <w:proofErr w:type="gramEnd"/>
+      <w:r>
+        <w:t xml:space="preserve"> from structured data and often require manual feature engineering. It works well with smaller datasets and tasks like classification and prediction.</w:t>
+      </w:r>
+    </w:p>
+    <w:p>
+      <w:r>
+        <w:t>Deep Learning (DL) is a subset of ML that uses multi-layer neural networks to automatically learn features from large amounts of unstructured data such as images, audio, and text. DL is powerful for complex tasks but requires more computational resources and is harder to interpret.</w:t>
+      </w:r>
+    </w:p>
+    <w:p>
+      <w:pPr>
+        <w:rPr>
+          <w:b/>
+          <w:bCs/>
           <w:color w:val="0070C0"/>
         </w:rPr>
-        <w:t>Ml</w:t>
-      </w:r>
-      <w:proofErr w:type="spellEnd"/>
-      <w:r>
+      </w:pPr>
+    </w:p>
+    <w:p>
+      <w:r>
+        <w:rPr>
+          <w:b/>
+          <w:bCs/>
+          <w:color w:val="156082" w:themeColor="accent1"/>
+        </w:rPr>
+        <w:t>A Neural Network</w:t>
+      </w:r>
+      <w:r>
+        <w:rPr>
+          <w:color w:val="156082" w:themeColor="accent1"/>
+        </w:rPr>
+        <w:t xml:space="preserve"> </w:t>
+      </w:r>
+      <w:r>
+        <w:t xml:space="preserve">is a core concept in </w:t>
+      </w:r>
+      <w:r>
+        <w:rPr>
+          <w:b/>
+          <w:bCs/>
+        </w:rPr>
+        <w:t>machine learning and deep learning</w:t>
+      </w:r>
+      <w:r>
+        <w:t>, inspired by how the human brain works.</w:t>
+      </w:r>
+    </w:p>
+    <w:p>
+      <w:pPr>
+        <w:rPr>
+          <w:b/>
+          <w:bCs/>
+          <w:color w:val="156082" w:themeColor="accent1"/>
+        </w:rPr>
+      </w:pPr>
+      <w:r>
+        <w:rPr>
+          <w:b/>
+          <w:bCs/>
+          <w:color w:val="156082" w:themeColor="accent1"/>
+        </w:rPr>
+        <w:t xml:space="preserve">What is </w:t>
+      </w:r>
+      <w:r>
+        <w:rPr>
+          <w:b/>
+          <w:bCs/>
+          <w:color w:val="156082" w:themeColor="accent1"/>
+        </w:rPr>
+        <w:t>a neuron?</w:t>
+      </w:r>
+    </w:p>
+    <w:p>
+      <w:pPr>
         <w:rPr>
           <w:b/>
           <w:bCs/>
           <w:color w:val="0070C0"/>
         </w:rPr>
-        <w:t xml:space="preserve">  vs</w:t>
+      </w:pPr>
+      <w:r>
+        <w:rPr>
+          <w:b/>
+          <w:bCs/>
+          <w:color w:val="0070C0"/>
+        </w:rPr>
+        <w:drawing>
+          <wp:inline distT="0" distB="0" distL="0" distR="0" wp14:anchorId="177F1E4A" wp14:editId="74DFC38C">
+            <wp:extent cx="3948430" cy="1697181"/>
+            <wp:effectExtent l="0" t="0" r="0" b="0"/>
+            <wp:docPr id="1017241374" name="Picture 1"/>
+            <wp:cNvGraphicFramePr>
+              <a:graphicFrameLocks xmlns:a="http://schemas.openxmlformats.org/drawingml/2006/main" noChangeAspect="1"/>
+            </wp:cNvGraphicFramePr>
+            <a:graphic xmlns:a="http://schemas.openxmlformats.org/drawingml/2006/main">
+              <a:graphicData uri="http://schemas.openxmlformats.org/drawingml/2006/picture">
+                <pic:pic xmlns:pic="http://schemas.openxmlformats.org/drawingml/2006/picture">
+                  <pic:nvPicPr>
+                    <pic:cNvPr id="1017241374" name=""/>
+                    <pic:cNvPicPr/>
+                  </pic:nvPicPr>
+                  <pic:blipFill>
+                    <a:blip r:embed="rId5"/>
+                    <a:stretch>
+                      <a:fillRect/>
+                    </a:stretch>
+                  </pic:blipFill>
+                  <pic:spPr>
+                    <a:xfrm>
+                      <a:off x="0" y="0"/>
+                      <a:ext cx="3959765" cy="1702053"/>
+                    </a:xfrm>
+                    <a:prstGeom prst="rect">
+                      <a:avLst/>
+                    </a:prstGeom>
+                  </pic:spPr>
+                </pic:pic>
+              </a:graphicData>
+            </a:graphic>
+          </wp:inline>
+        </w:drawing>
+      </w:r>
+    </w:p>
+    <w:p>
+      <w:r>
+        <w:rPr>
+          <w:b/>
+          <w:bCs/>
+          <w:color w:val="156082" w:themeColor="accent1"/>
+        </w:rPr>
+        <w:t>A</w:t>
+      </w:r>
+      <w:r>
+        <w:rPr>
+          <w:b/>
+          <w:bCs/>
+          <w:color w:val="156082" w:themeColor="accent1"/>
+        </w:rPr>
+        <w:t xml:space="preserve"> neuron </w:t>
+      </w:r>
+      <w:r>
+        <w:t xml:space="preserve">is a mathematical function that mimics, in a simplified way, the behavior of a biological neuron. It’s a fundamental unit of artificial neural networks (ANNs) and is responsible for processing inputs and producing </w:t>
+      </w:r>
+      <w:proofErr w:type="gramStart"/>
+      <w:r>
+        <w:t>an output</w:t>
       </w:r>
       <w:proofErr w:type="gramEnd"/>
       <w:r>
-        <w:rPr>
-          <w:b/>
-          <w:bCs/>
-          <w:color w:val="0070C0"/>
-        </w:rPr>
-        <w:t xml:space="preserve"> dl</w:t>
-      </w:r>
-    </w:p>
-    <w:p>
-      <w:r>
-        <w:t xml:space="preserve">Machine Learning (ML) and Deep Learning (DL) are subsets of Artificial Intelligence (AI), but they differ in approach and complexity. ML uses algorithms that </w:t>
+        <w:t>.</w:t>
+      </w:r>
+    </w:p>
+    <w:p>
+      <w:r>
+        <w:rPr>
+          <w:b/>
+          <w:bCs/>
+          <w:color w:val="156082" w:themeColor="accent1"/>
+        </w:rPr>
+        <w:t>Neural networks</w:t>
+      </w:r>
+      <w:r>
+        <w:rPr>
+          <w:color w:val="156082" w:themeColor="accent1"/>
+        </w:rPr>
+        <w:t xml:space="preserve"> </w:t>
+      </w:r>
+      <w:r>
+        <w:t>are machine learning models that mimic the complex functions of the human brain.</w:t>
+      </w:r>
+    </w:p>
+    <w:p>
+      <w:r>
+        <w:t>These models consist of interconnected nodes or neurons that process data, learn patterns and enable tasks such as pattern recognition and decision-making.</w:t>
+      </w:r>
+    </w:p>
+    <w:p>
+      <w:pPr>
+        <w:rPr>
+          <w:b/>
+          <w:bCs/>
+          <w:color w:val="156082" w:themeColor="accent1"/>
+        </w:rPr>
+      </w:pPr>
+      <w:r>
+        <w:rPr>
+          <w:b/>
+          <w:bCs/>
+          <w:color w:val="156082" w:themeColor="accent1"/>
+        </w:rPr>
+        <w:lastRenderedPageBreak/>
+        <w:t>NN Components</w:t>
+      </w:r>
+    </w:p>
+    <w:p>
+      <w:pPr>
+        <w:numPr>
+          <w:ilvl w:val="0"/>
+          <w:numId w:val="1"/>
+        </w:numPr>
+      </w:pPr>
+      <w:r>
+        <w:rPr>
+          <w:b/>
+          <w:bCs/>
+          <w:color w:val="156082" w:themeColor="accent1"/>
+        </w:rPr>
+        <w:t>Neurons</w:t>
+      </w:r>
+      <w:r>
+        <w:rPr>
+          <w:b/>
+          <w:bCs/>
+        </w:rPr>
+        <w:t xml:space="preserve">: </w:t>
+      </w:r>
+      <w:r>
+        <w:t>The basic units that receive inputs, each neuron is governed by a threshold and an activation function.</w:t>
+      </w:r>
+    </w:p>
+    <w:p>
+      <w:pPr>
+        <w:numPr>
+          <w:ilvl w:val="0"/>
+          <w:numId w:val="1"/>
+        </w:numPr>
+      </w:pPr>
+      <w:r>
+        <w:rPr>
+          <w:b/>
+          <w:bCs/>
+          <w:color w:val="156082" w:themeColor="accent1"/>
+        </w:rPr>
+        <w:t>Connections</w:t>
+      </w:r>
+      <w:r>
+        <w:rPr>
+          <w:b/>
+          <w:bCs/>
+        </w:rPr>
+        <w:t>:</w:t>
+      </w:r>
+      <w:r>
+        <w:t xml:space="preserve"> Links between neurons that carry information, regulated by weights and biases.</w:t>
+      </w:r>
+    </w:p>
+    <w:p>
+      <w:pPr>
+        <w:numPr>
+          <w:ilvl w:val="0"/>
+          <w:numId w:val="1"/>
+        </w:numPr>
+      </w:pPr>
+      <w:r>
+        <w:rPr>
+          <w:b/>
+          <w:bCs/>
+          <w:color w:val="156082" w:themeColor="accent1"/>
+        </w:rPr>
+        <w:t>Weights and Biases</w:t>
+      </w:r>
+      <w:r>
+        <w:rPr>
+          <w:b/>
+          <w:bCs/>
+        </w:rPr>
+        <w:t xml:space="preserve">: </w:t>
+      </w:r>
+      <w:r>
+        <w:t>These parameters determine the strength and influence of connections.</w:t>
+      </w:r>
+    </w:p>
+    <w:p>
+      <w:pPr>
+        <w:numPr>
+          <w:ilvl w:val="0"/>
+          <w:numId w:val="1"/>
+        </w:numPr>
+      </w:pPr>
+      <w:r>
+        <w:rPr>
+          <w:b/>
+          <w:bCs/>
+          <w:color w:val="156082" w:themeColor="accent1"/>
+        </w:rPr>
+        <w:t>Propagation Functions</w:t>
+      </w:r>
+      <w:r>
+        <w:rPr>
+          <w:b/>
+          <w:bCs/>
+        </w:rPr>
+        <w:t>:</w:t>
+      </w:r>
+      <w:r>
+        <w:t xml:space="preserve"> Mechanisms that help process and transfer data across layers of neurons.</w:t>
+      </w:r>
+    </w:p>
+    <w:p>
+      <w:pPr>
+        <w:numPr>
+          <w:ilvl w:val="0"/>
+          <w:numId w:val="1"/>
+        </w:numPr>
+      </w:pPr>
+      <w:r>
+        <w:rPr>
+          <w:b/>
+          <w:bCs/>
+          <w:color w:val="156082" w:themeColor="accent1"/>
+        </w:rPr>
+        <w:t>Learning Rule</w:t>
+      </w:r>
+      <w:r>
+        <w:rPr>
+          <w:b/>
+          <w:bCs/>
+        </w:rPr>
+        <w:t>:</w:t>
+      </w:r>
+      <w:r>
+        <w:t xml:space="preserve"> The method that adjusts weights and biases over time to improve accuracy.</w:t>
+      </w:r>
+    </w:p>
+    <w:p>
+      <w:pPr>
+        <w:rPr>
+          <w:b/>
+          <w:bCs/>
+          <w:color w:val="156082" w:themeColor="accent1"/>
+        </w:rPr>
+      </w:pPr>
+      <w:r>
+        <w:rPr>
+          <w:b/>
+          <w:bCs/>
+          <w:color w:val="156082" w:themeColor="accent1"/>
+        </w:rPr>
+        <w:t>Layers in Neural Network Architecture</w:t>
+      </w:r>
+    </w:p>
+    <w:p>
+      <w:pPr>
+        <w:numPr>
+          <w:ilvl w:val="0"/>
+          <w:numId w:val="2"/>
+        </w:numPr>
+      </w:pPr>
+      <w:r>
+        <w:rPr>
+          <w:b/>
+          <w:bCs/>
+          <w:color w:val="156082" w:themeColor="accent1"/>
+        </w:rPr>
+        <w:t>Input Layer</w:t>
+      </w:r>
+      <w:r>
+        <w:rPr>
+          <w:b/>
+          <w:bCs/>
+        </w:rPr>
+        <w:t xml:space="preserve">: </w:t>
+      </w:r>
+      <w:r>
+        <w:t>This is where the network receives its input data. Each input neuron in the layer corresponds to a feature in the input data.</w:t>
+      </w:r>
+    </w:p>
+    <w:p>
+      <w:pPr>
+        <w:numPr>
+          <w:ilvl w:val="0"/>
+          <w:numId w:val="2"/>
+        </w:numPr>
+      </w:pPr>
+      <w:r>
+        <w:rPr>
+          <w:b/>
+          <w:bCs/>
+          <w:color w:val="156082" w:themeColor="accent1"/>
+        </w:rPr>
+        <w:t>Hidden Layers</w:t>
+      </w:r>
+      <w:r>
+        <w:rPr>
+          <w:b/>
+          <w:bCs/>
+        </w:rPr>
+        <w:t xml:space="preserve">: </w:t>
+      </w:r>
+      <w:r>
+        <w:t>These layers perform most of the computational heavy lifting. A neural network can have one or multiple hidden layers. Each layer consists of units (neurons) that transform the inputs into something that the output layer can use.</w:t>
+      </w:r>
+    </w:p>
+    <w:p>
+      <w:pPr>
+        <w:numPr>
+          <w:ilvl w:val="0"/>
+          <w:numId w:val="2"/>
+        </w:numPr>
+      </w:pPr>
+      <w:r>
+        <w:rPr>
+          <w:b/>
+          <w:bCs/>
+          <w:color w:val="156082" w:themeColor="accent1"/>
+        </w:rPr>
+        <w:t>Output Layer</w:t>
+      </w:r>
+      <w:r>
+        <w:rPr>
+          <w:b/>
+          <w:bCs/>
+        </w:rPr>
+        <w:t>:</w:t>
+      </w:r>
+      <w:r>
+        <w:t xml:space="preserve"> The final layer produces the output of the model. The format of these outputs varies depending on the specific task like </w:t>
       </w:r>
       <w:proofErr w:type="gramStart"/>
       <w:r>
-        <w:t>learn</w:t>
+        <w:t>classification,</w:t>
       </w:r>
       <w:proofErr w:type="gramEnd"/>
       <w:r>
-        <w:t xml:space="preserve"> from structured data and often require manual feature engineering. It works well with smaller datasets and tasks like classification and prediction.</w:t>
-      </w:r>
-    </w:p>
-    <w:p>
-      <w:r>
-        <w:t>Deep Learning (DL) is a subset of ML that uses multi-layer neural networks to automatically learn features from large amounts of unstructured data such as images, audio, and text. DL is powerful for complex tasks but requires more computational resources and is harder to interpret.</w:t>
-      </w:r>
-    </w:p>
-    <w:p>
-      <w:pPr>
-        <w:rPr>
-          <w:b/>
-          <w:bCs/>
-          <w:color w:val="0070C0"/>
-        </w:rPr>
-      </w:pPr>
-    </w:p>
-    <w:p>
-      <w:r>
-        <w:rPr>
-          <w:b/>
-          <w:bCs/>
-          <w:color w:val="0070C0"/>
-        </w:rPr>
-        <w:t>A Neural Network</w:t>
-      </w:r>
-      <w:r>
-        <w:rPr>
-          <w:color w:val="0070C0"/>
+        <w:t xml:space="preserve"> regression.</w:t>
+      </w:r>
+    </w:p>
+    <w:p>
+      <w:pPr>
+        <w:ind w:left="720"/>
+      </w:pPr>
+      <w:r>
+        <w:drawing>
+          <wp:inline distT="0" distB="0" distL="0" distR="0" wp14:anchorId="54258FBA" wp14:editId="4C7EB82E">
+            <wp:extent cx="5943600" cy="2731135"/>
+            <wp:effectExtent l="0" t="0" r="0" b="0"/>
+            <wp:docPr id="1810107578" name="Picture 1"/>
+            <wp:cNvGraphicFramePr>
+              <a:graphicFrameLocks xmlns:a="http://schemas.openxmlformats.org/drawingml/2006/main" noChangeAspect="1"/>
+            </wp:cNvGraphicFramePr>
+            <a:graphic xmlns:a="http://schemas.openxmlformats.org/drawingml/2006/main">
+              <a:graphicData uri="http://schemas.openxmlformats.org/drawingml/2006/picture">
+                <pic:pic xmlns:pic="http://schemas.openxmlformats.org/drawingml/2006/picture">
+                  <pic:nvPicPr>
+                    <pic:cNvPr id="1810107578" name=""/>
+                    <pic:cNvPicPr/>
+                  </pic:nvPicPr>
+                  <pic:blipFill>
+                    <a:blip r:embed="rId6"/>
+                    <a:stretch>
+                      <a:fillRect/>
+                    </a:stretch>
+                  </pic:blipFill>
+                  <pic:spPr>
+                    <a:xfrm>
+                      <a:off x="0" y="0"/>
+                      <a:ext cx="5943600" cy="2731135"/>
+                    </a:xfrm>
+                    <a:prstGeom prst="rect">
+                      <a:avLst/>
+                    </a:prstGeom>
+                  </pic:spPr>
+                </pic:pic>
+              </a:graphicData>
+            </a:graphic>
+          </wp:inline>
+        </w:drawing>
+      </w:r>
+    </w:p>
+    <w:p>
+      <w:pPr>
+        <w:ind w:left="720"/>
+      </w:pPr>
+    </w:p>
+    <w:p>
+      <w:r>
+        <w:rPr>
+          <w:b/>
+          <w:bCs/>
+          <w:color w:val="156082" w:themeColor="accent1"/>
+        </w:rPr>
+        <w:lastRenderedPageBreak/>
+        <w:t>In a neural network</w:t>
+      </w:r>
+      <w:r>
+        <w:t>, input data is passed through multiple layers, including one or more hidden layers. Each neuron in these hidden layers performs several operations, transforming the input into a usable output.</w:t>
+      </w:r>
+    </w:p>
+    <w:p/>
+    <w:p>
+      <w:r>
+        <w:rPr>
+          <w:b/>
+          <w:bCs/>
+          <w:color w:val="156082" w:themeColor="accent1"/>
+        </w:rPr>
+        <w:t xml:space="preserve">A </w:t>
+      </w:r>
+      <w:proofErr w:type="gramStart"/>
+      <w:r>
+        <w:rPr>
+          <w:b/>
+          <w:bCs/>
+          <w:color w:val="156082" w:themeColor="accent1"/>
+        </w:rPr>
+        <w:t>perceptron</w:t>
+      </w:r>
+      <w:proofErr w:type="gramEnd"/>
+      <w:r>
+        <w:rPr>
+          <w:color w:val="156082" w:themeColor="accent1"/>
         </w:rPr>
         <w:t xml:space="preserve"> </w:t>
       </w:r>
       <w:r>
-        <w:t xml:space="preserve">is a core concept in </w:t>
-      </w:r>
-      <w:r>
-        <w:rPr>
-          <w:b/>
-          <w:bCs/>
-        </w:rPr>
-        <w:t>machine learning and deep learning</w:t>
-      </w:r>
-      <w:r>
-        <w:t>, inspired by how the human brain works.</w:t>
-      </w:r>
-    </w:p>
-    <w:p>
-      <w:pPr>
-        <w:rPr>
-          <w:b/>
-          <w:bCs/>
-          <w:color w:val="0070C0"/>
-        </w:rPr>
-      </w:pPr>
-      <w:r>
-        <w:rPr>
-          <w:b/>
-          <w:bCs/>
-          <w:color w:val="0070C0"/>
-        </w:rPr>
-        <w:t xml:space="preserve">What is </w:t>
-      </w:r>
-      <w:r>
-        <w:rPr>
-          <w:b/>
-          <w:bCs/>
-          <w:color w:val="0070C0"/>
-        </w:rPr>
-        <w:t>a neuron?</w:t>
-      </w:r>
-    </w:p>
-    <w:p>
-      <w:pPr>
-        <w:rPr>
-          <w:b/>
-          <w:bCs/>
-          <w:color w:val="0070C0"/>
-        </w:rPr>
-      </w:pPr>
-    </w:p>
-    <w:p>
-      <w:pPr>
-        <w:rPr>
-          <w:b/>
-          <w:bCs/>
-        </w:rPr>
-      </w:pPr>
-      <w:hyperlink r:id="rId4" w:tgtFrame="_blank" w:history="1">
+        <w:t>is the simplest neural network.</w:t>
+      </w:r>
+    </w:p>
+    <w:p>
+      <w:r>
+        <w:t>It consists of: </w:t>
+      </w:r>
+    </w:p>
+    <w:p>
+      <w:pPr>
+        <w:numPr>
+          <w:ilvl w:val="0"/>
+          <w:numId w:val="3"/>
+        </w:numPr>
+      </w:pPr>
+      <w:r>
+        <w:t xml:space="preserve">Inputs </w:t>
+      </w:r>
+      <w:r>
+        <w:t>are features of the data</w:t>
+      </w:r>
+    </w:p>
+    <w:p>
+      <w:pPr>
+        <w:numPr>
+          <w:ilvl w:val="0"/>
+          <w:numId w:val="3"/>
+        </w:numPr>
+      </w:pPr>
+      <w:r>
+        <w:t>Weights </w:t>
+      </w:r>
+    </w:p>
+    <w:p>
+      <w:pPr>
+        <w:numPr>
+          <w:ilvl w:val="0"/>
+          <w:numId w:val="3"/>
+        </w:numPr>
+      </w:pPr>
+      <w:r>
+        <w:t>Bias </w:t>
+      </w:r>
+    </w:p>
+    <w:p>
+      <w:pPr>
+        <w:numPr>
+          <w:ilvl w:val="0"/>
+          <w:numId w:val="3"/>
+        </w:numPr>
+      </w:pPr>
+      <w:r>
+        <w:t>Weighted sum </w:t>
+      </w:r>
+    </w:p>
+    <w:p>
+      <w:pPr>
+        <w:numPr>
+          <w:ilvl w:val="0"/>
+          <w:numId w:val="3"/>
+        </w:numPr>
+      </w:pPr>
+      <w:r>
+        <w:t>Activation function </w:t>
+      </w:r>
+    </w:p>
+    <w:p>
+      <w:pPr>
+        <w:numPr>
+          <w:ilvl w:val="0"/>
+          <w:numId w:val="3"/>
+        </w:numPr>
+      </w:pPr>
+      <w:r>
+        <w:t>Output</w:t>
+      </w:r>
+      <w:r>
+        <w:t xml:space="preserve"> </w:t>
+      </w:r>
+      <w:r>
+        <w:t>Final decision of the neuron</w:t>
+      </w:r>
+    </w:p>
+    <w:p>
+      <w:pPr>
+        <w:ind w:left="720"/>
+      </w:pPr>
+      <w:r>
+        <w:drawing>
+          <wp:inline distT="0" distB="0" distL="0" distR="0" wp14:anchorId="24686AA2" wp14:editId="4BDC16D7">
+            <wp:extent cx="4922520" cy="2460625"/>
+            <wp:effectExtent l="0" t="0" r="0" b="0"/>
+            <wp:docPr id="1020745163" name="Picture 1"/>
+            <wp:cNvGraphicFramePr>
+              <a:graphicFrameLocks xmlns:a="http://schemas.openxmlformats.org/drawingml/2006/main" noChangeAspect="1"/>
+            </wp:cNvGraphicFramePr>
+            <a:graphic xmlns:a="http://schemas.openxmlformats.org/drawingml/2006/main">
+              <a:graphicData uri="http://schemas.openxmlformats.org/drawingml/2006/picture">
+                <pic:pic xmlns:pic="http://schemas.openxmlformats.org/drawingml/2006/picture">
+                  <pic:nvPicPr>
+                    <pic:cNvPr id="1020745163" name=""/>
+                    <pic:cNvPicPr/>
+                  </pic:nvPicPr>
+                  <pic:blipFill>
+                    <a:blip r:embed="rId7"/>
+                    <a:stretch>
+                      <a:fillRect/>
+                    </a:stretch>
+                  </pic:blipFill>
+                  <pic:spPr>
+                    <a:xfrm>
+                      <a:off x="0" y="0"/>
+                      <a:ext cx="4922520" cy="2460625"/>
+                    </a:xfrm>
+                    <a:prstGeom prst="rect">
+                      <a:avLst/>
+                    </a:prstGeom>
+                  </pic:spPr>
+                </pic:pic>
+              </a:graphicData>
+            </a:graphic>
+          </wp:inline>
+        </w:drawing>
+      </w:r>
+    </w:p>
+    <w:p/>
+    <w:p>
+      <w:hyperlink r:id="rId8" w:tgtFrame="_blank" w:history="1">
         <w:r>
           <w:rPr>
             <w:b/>
             <w:bCs/>
-            <w:color w:val="0070C0"/>
+            <w:color w:val="156082" w:themeColor="accent1"/>
           </w:rPr>
           <w:t>A weighted sum</w:t>
         </w:r>
         <w:r>
-          <w:rPr>
-            <w:b/>
-            <w:bCs/>
-          </w:rPr>
           <w:t> is a mathematical concept used to aggregate multiple values into</w:t>
         </w:r>
         <w:r>
-          <w:rPr>
-            <w:b/>
-            <w:bCs/>
-          </w:rPr>
           <w:t xml:space="preserve">       </w:t>
         </w:r>
         <w:r>
-          <w:rPr>
-            <w:b/>
-            <w:bCs/>
-          </w:rPr>
-          <w:t> </w:t>
-        </w:r>
-        <w:r>
-          <w:rPr>
-            <w:b/>
-            <w:bCs/>
-          </w:rPr>
           <w:t>a single representative value, </w:t>
         </w:r>
         <w:proofErr w:type="gramStart"/>
         <w:r>
-          <w:rPr>
-            <w:b/>
-            <w:bCs/>
-          </w:rPr>
           <w:t>taking into account</w:t>
         </w:r>
         <w:proofErr w:type="gramEnd"/>
         <w:r>
-          <w:rPr>
-            <w:b/>
-            <w:bCs/>
-          </w:rPr>
-          <w:t> the relative importance of each </w:t>
+          <w:t> the relative importance of each</w:t>
         </w:r>
         <w:r>
-          <w:rPr>
-            <w:b/>
-            <w:bCs/>
-          </w:rPr>
-          <w:t xml:space="preserve">         </w:t>
+          <w:t xml:space="preserve"> </w:t>
         </w:r>
         <w:r>
-          <w:rPr>
-            <w:b/>
-            <w:bCs/>
-          </w:rPr>
           <w:t>value.</w:t>
         </w:r>
       </w:hyperlink>
     </w:p>
-    <w:p>
-      <w:pPr>
-        <w:rPr>
-          <w:b/>
-          <w:bCs/>
-          <w:color w:val="0070C0"/>
-        </w:rPr>
-      </w:pPr>
-      <w:r>
-        <w:rPr>
-          <w:b/>
-          <w:bCs/>
-          <w:color w:val="0070C0"/>
-        </w:rPr>
-        <w:t>Activation fun</w:t>
-      </w:r>
-      <w:r>
-        <w:rPr>
-          <w:b/>
-          <w:bCs/>
-          <w:color w:val="0070C0"/>
-        </w:rPr>
-        <w:t>ction</w:t>
-      </w:r>
-      <w:r>
-        <w:rPr>
-          <w:b/>
-          <w:bCs/>
-          <w:color w:val="0070C0"/>
+    <w:p/>
+    <w:p>
+      <w:proofErr w:type="spellStart"/>
+      <w:r>
+        <w:rPr>
+          <w:b/>
+          <w:bCs/>
+          <w:color w:val="156082" w:themeColor="accent1"/>
+        </w:rPr>
+        <w:t>Keras</w:t>
+      </w:r>
+      <w:proofErr w:type="spellEnd"/>
+      <w:r>
+        <w:rPr>
+          <w:b/>
+          <w:bCs/>
+          <w:color w:val="156082" w:themeColor="accent1"/>
         </w:rPr>
         <w:t xml:space="preserve"> </w:t>
       </w:r>
       <w:r>
-        <w:rPr>
-          <w:b/>
-          <w:bCs/>
-          <w:color w:val="0070C0"/>
-        </w:rPr>
-        <w:t>(</w:t>
-      </w:r>
-      <w:proofErr w:type="gramStart"/>
-      <w:r>
-        <w:rPr>
-          <w:b/>
-          <w:bCs/>
-          <w:color w:val="0070C0"/>
-        </w:rPr>
-        <w:t>ex :</w:t>
-      </w:r>
-      <w:proofErr w:type="gramEnd"/>
-      <w:r>
-        <w:rPr>
-          <w:b/>
-          <w:bCs/>
-          <w:color w:val="0070C0"/>
-        </w:rPr>
-        <w:t xml:space="preserve"> </w:t>
-      </w:r>
-      <w:r>
-        <w:rPr>
-          <w:b/>
-          <w:bCs/>
-          <w:color w:val="0070C0"/>
-        </w:rPr>
-        <w:t>sigmoid function)</w:t>
-      </w:r>
-    </w:p>
-    <w:p>
-      <w:pPr>
-        <w:rPr>
-          <w:b/>
-          <w:bCs/>
-        </w:rPr>
-      </w:pPr>
-      <w:r>
-        <w:rPr>
-          <w:b/>
-          <w:bCs/>
+        <w:t>is an open-source deep learning API that runs on top of lower-level frameworks like TensorFlow, Theano, or CNTK. It allows you to build and train neural networks easily without dealing with all the low-level math and computations.</w:t>
+      </w:r>
+    </w:p>
+    <w:p/>
+    <w:p>
+      <w:pPr>
+        <w:rPr>
+          <w:b/>
+          <w:bCs/>
+          <w:color w:val="156082" w:themeColor="accent1"/>
+        </w:rPr>
+      </w:pPr>
+      <w:r>
+        <w:rPr>
+          <w:b/>
+          <w:bCs/>
+          <w:color w:val="156082" w:themeColor="accent1"/>
         </w:rPr>
         <w:t>What is an Activation Function?</w:t>
       </w:r>
@@ -450,9 +929,6 @@
             <m:t>+b)</m:t>
           </m:r>
           <m:r>
-            <w:rPr>
-              <w:i/>
-            </w:rPr>
             <w:br/>
           </m:r>
         </m:oMath>
@@ -463,39 +939,55 @@
         <w:t>Without activation functions, a neural network would behave like a simple linear model and could not learn complex patterns.</w:t>
       </w:r>
     </w:p>
-    <w:p>
-      <w:pPr>
-        <w:rPr>
-          <w:b/>
-          <w:bCs/>
-          <w:color w:val="0070C0"/>
-        </w:rPr>
-      </w:pPr>
-      <w:r>
-        <w:rPr>
-          <w:b/>
-          <w:bCs/>
-          <w:color w:val="0070C0"/>
-        </w:rPr>
-        <w:t>TensorFlow</w:t>
-      </w:r>
-    </w:p>
-    <w:p>
-      <w:pPr>
-        <w:rPr>
-          <w:b/>
-          <w:bCs/>
-          <w:color w:val="0070C0"/>
-        </w:rPr>
-      </w:pPr>
-      <w:r>
-        <w:rPr>
-          <w:b/>
-          <w:bCs/>
-          <w:color w:val="0070C0"/>
-        </w:rPr>
-        <w:lastRenderedPageBreak/>
-        <w:t>Karas</w:t>
+    <w:p/>
+    <w:p>
+      <w:pPr>
+        <w:rPr>
+          <w:b/>
+          <w:bCs/>
+          <w:color w:val="156082" w:themeColor="accent1"/>
+        </w:rPr>
+      </w:pPr>
+      <w:r>
+        <w:rPr>
+          <w:b/>
+          <w:bCs/>
+          <w:color w:val="156082" w:themeColor="accent1"/>
+        </w:rPr>
+        <w:t>Forward Pass (Prediction)</w:t>
+      </w:r>
+    </w:p>
+    <w:p>
+      <w:r>
+        <w:t xml:space="preserve">1. Take </w:t>
+      </w:r>
+      <w:proofErr w:type="gramStart"/>
+      <w:r>
+        <w:t>inputs</w:t>
+      </w:r>
+      <w:proofErr w:type="gramEnd"/>
+      <w:r>
+        <w:t> </w:t>
+      </w:r>
+    </w:p>
+    <w:p>
+      <w:r>
+        <w:t>2. Multiply by weights </w:t>
+      </w:r>
+    </w:p>
+    <w:p>
+      <w:r>
+        <w:t>3. Add bias </w:t>
+      </w:r>
+    </w:p>
+    <w:p>
+      <w:r>
+        <w:t>4. Apply activation function </w:t>
+      </w:r>
+    </w:p>
+    <w:p>
+      <w:r>
+        <w:t>5. Produce prediction</w:t>
       </w:r>
     </w:p>
     <w:p/>
@@ -508,6 +1000,395 @@
     </w:sectPr>
   </w:body>
 </w:document>
+</file>
+
+<file path=word/numbering.xml><?xml version="1.0" encoding="utf-8"?>
+<w:numbering xmlns:wpc="http://schemas.microsoft.com/office/word/2010/wordprocessingCanvas" xmlns:cx="http://schemas.microsoft.com/office/drawing/2014/chartex" xmlns:cx1="http://schemas.microsoft.com/office/drawing/2015/9/8/chartex" xmlns:cx2="http://schemas.microsoft.com/office/drawing/2015/10/21/chartex" xmlns:cx3="http://schemas.microsoft.com/office/drawing/2016/5/9/chartex" xmlns:cx4="http://schemas.microsoft.com/office/drawing/2016/5/10/chartex" xmlns:cx5="http://schemas.microsoft.com/office/drawing/2016/5/11/chartex" xmlns:cx6="http://schemas.microsoft.com/office/drawing/2016/5/12/chartex" xmlns:cx7="http://schemas.microsoft.com/office/drawing/2016/5/13/chartex" xmlns:cx8="http://schemas.microsoft.com/office/drawing/2016/5/14/chartex" xmlns:mc="http://schemas.openxmlformats.org/markup-compatibility/2006" xmlns:aink="http://schemas.microsoft.com/office/drawing/2016/ink" xmlns:am3d="http://schemas.microsoft.com/office/drawing/2017/model3d" xmlns:o="urn:schemas-microsoft-com:office:office" xmlns:oel="http://schemas.microsoft.com/office/2019/extlst" xmlns:r="http://schemas.openxmlformats.org/officeDocument/2006/relationships" xmlns:m="http://schemas.openxmlformats.org/officeDocument/2006/math" xmlns:v="urn:schemas-microsoft-com:vml" xmlns:wp14="http://schemas.microsoft.com/office/word/2010/wordprocessingDrawing" xmlns:wp="http://schemas.openxmlformats.org/drawingml/2006/wordprocessingDrawing" xmlns:w10="urn:schemas-microsoft-com:office:word" xmlns:w="http://schemas.openxmlformats.org/wordprocessingml/2006/main" xmlns:w14="http://schemas.microsoft.com/office/word/2010/wordml" xmlns:w15="http://schemas.microsoft.com/office/word/2012/wordml" xmlns:w16cex="http://schemas.microsoft.com/office/word/2018/wordml/cex" xmlns:w16cid="http://schemas.microsoft.com/office/word/2016/wordml/cid" xmlns:w16="http://schemas.microsoft.com/office/word/2018/wordml" xmlns:w16du="http://schemas.microsoft.com/office/word/2023/wordml/word16du" xmlns:w16sdtdh="http://schemas.microsoft.com/office/word/2020/wordml/sdtdatahash" xmlns:w16sdtfl="http://schemas.microsoft.com/office/word/2024/wordml/sdtformatlock" xmlns:w16se="http://schemas.microsoft.com/office/word/2015/wordml/symex" xmlns:wpg="http://schemas.microsoft.com/office/word/2010/wordprocessingGroup" xmlns:wpi="http://schemas.microsoft.com/office/word/2010/wordprocessingInk" xmlns:wne="http://schemas.microsoft.com/office/word/2006/wordml" xmlns:wps="http://schemas.microsoft.com/office/word/2010/wordprocessingShape" mc:Ignorable="w14 w15 w16se w16cid w16 w16cex w16sdtdh w16sdtfl w16du wp14">
+  <w:abstractNum w:abstractNumId="0" w15:restartNumberingAfterBreak="0">
+    <w:nsid w:val="47095DF5"/>
+    <w:multiLevelType w:val="multilevel"/>
+    <w:tmpl w:val="81B20734"/>
+    <w:lvl w:ilvl="0">
+      <w:start w:val="1"/>
+      <w:numFmt w:val="bullet"/>
+      <w:lvlText w:val=""/>
+      <w:lvlJc w:val="left"/>
+      <w:pPr>
+        <w:tabs>
+          <w:tab w:val="num" w:pos="720"/>
+        </w:tabs>
+        <w:ind w:left="720" w:hanging="360"/>
+      </w:pPr>
+      <w:rPr>
+        <w:rFonts w:ascii="Symbol" w:hAnsi="Symbol" w:hint="default"/>
+        <w:sz w:val="20"/>
+      </w:rPr>
+    </w:lvl>
+    <w:lvl w:ilvl="1" w:tentative="1">
+      <w:start w:val="1"/>
+      <w:numFmt w:val="bullet"/>
+      <w:lvlText w:val="o"/>
+      <w:lvlJc w:val="left"/>
+      <w:pPr>
+        <w:tabs>
+          <w:tab w:val="num" w:pos="1440"/>
+        </w:tabs>
+        <w:ind w:left="1440" w:hanging="360"/>
+      </w:pPr>
+      <w:rPr>
+        <w:rFonts w:ascii="Courier New" w:hAnsi="Courier New" w:hint="default"/>
+        <w:sz w:val="20"/>
+      </w:rPr>
+    </w:lvl>
+    <w:lvl w:ilvl="2" w:tentative="1">
+      <w:start w:val="1"/>
+      <w:numFmt w:val="bullet"/>
+      <w:lvlText w:val=""/>
+      <w:lvlJc w:val="left"/>
+      <w:pPr>
+        <w:tabs>
+          <w:tab w:val="num" w:pos="2160"/>
+        </w:tabs>
+        <w:ind w:left="2160" w:hanging="360"/>
+      </w:pPr>
+      <w:rPr>
+        <w:rFonts w:ascii="Wingdings" w:hAnsi="Wingdings" w:hint="default"/>
+        <w:sz w:val="20"/>
+      </w:rPr>
+    </w:lvl>
+    <w:lvl w:ilvl="3" w:tentative="1">
+      <w:start w:val="1"/>
+      <w:numFmt w:val="bullet"/>
+      <w:lvlText w:val=""/>
+      <w:lvlJc w:val="left"/>
+      <w:pPr>
+        <w:tabs>
+          <w:tab w:val="num" w:pos="2880"/>
+        </w:tabs>
+        <w:ind w:left="2880" w:hanging="360"/>
+      </w:pPr>
+      <w:rPr>
+        <w:rFonts w:ascii="Wingdings" w:hAnsi="Wingdings" w:hint="default"/>
+        <w:sz w:val="20"/>
+      </w:rPr>
+    </w:lvl>
+    <w:lvl w:ilvl="4" w:tentative="1">
+      <w:start w:val="1"/>
+      <w:numFmt w:val="bullet"/>
+      <w:lvlText w:val=""/>
+      <w:lvlJc w:val="left"/>
+      <w:pPr>
+        <w:tabs>
+          <w:tab w:val="num" w:pos="3600"/>
+        </w:tabs>
+        <w:ind w:left="3600" w:hanging="360"/>
+      </w:pPr>
+      <w:rPr>
+        <w:rFonts w:ascii="Wingdings" w:hAnsi="Wingdings" w:hint="default"/>
+        <w:sz w:val="20"/>
+      </w:rPr>
+    </w:lvl>
+    <w:lvl w:ilvl="5" w:tentative="1">
+      <w:start w:val="1"/>
+      <w:numFmt w:val="bullet"/>
+      <w:lvlText w:val=""/>
+      <w:lvlJc w:val="left"/>
+      <w:pPr>
+        <w:tabs>
+          <w:tab w:val="num" w:pos="4320"/>
+        </w:tabs>
+        <w:ind w:left="4320" w:hanging="360"/>
+      </w:pPr>
+      <w:rPr>
+        <w:rFonts w:ascii="Wingdings" w:hAnsi="Wingdings" w:hint="default"/>
+        <w:sz w:val="20"/>
+      </w:rPr>
+    </w:lvl>
+    <w:lvl w:ilvl="6" w:tentative="1">
+      <w:start w:val="1"/>
+      <w:numFmt w:val="bullet"/>
+      <w:lvlText w:val=""/>
+      <w:lvlJc w:val="left"/>
+      <w:pPr>
+        <w:tabs>
+          <w:tab w:val="num" w:pos="5040"/>
+        </w:tabs>
+        <w:ind w:left="5040" w:hanging="360"/>
+      </w:pPr>
+      <w:rPr>
+        <w:rFonts w:ascii="Wingdings" w:hAnsi="Wingdings" w:hint="default"/>
+        <w:sz w:val="20"/>
+      </w:rPr>
+    </w:lvl>
+    <w:lvl w:ilvl="7" w:tentative="1">
+      <w:start w:val="1"/>
+      <w:numFmt w:val="bullet"/>
+      <w:lvlText w:val=""/>
+      <w:lvlJc w:val="left"/>
+      <w:pPr>
+        <w:tabs>
+          <w:tab w:val="num" w:pos="5760"/>
+        </w:tabs>
+        <w:ind w:left="5760" w:hanging="360"/>
+      </w:pPr>
+      <w:rPr>
+        <w:rFonts w:ascii="Wingdings" w:hAnsi="Wingdings" w:hint="default"/>
+        <w:sz w:val="20"/>
+      </w:rPr>
+    </w:lvl>
+    <w:lvl w:ilvl="8" w:tentative="1">
+      <w:start w:val="1"/>
+      <w:numFmt w:val="bullet"/>
+      <w:lvlText w:val=""/>
+      <w:lvlJc w:val="left"/>
+      <w:pPr>
+        <w:tabs>
+          <w:tab w:val="num" w:pos="6480"/>
+        </w:tabs>
+        <w:ind w:left="6480" w:hanging="360"/>
+      </w:pPr>
+      <w:rPr>
+        <w:rFonts w:ascii="Wingdings" w:hAnsi="Wingdings" w:hint="default"/>
+        <w:sz w:val="20"/>
+      </w:rPr>
+    </w:lvl>
+  </w:abstractNum>
+  <w:abstractNum w:abstractNumId="1" w15:restartNumberingAfterBreak="0">
+    <w:nsid w:val="6312791D"/>
+    <w:multiLevelType w:val="multilevel"/>
+    <w:tmpl w:val="1F42967A"/>
+    <w:lvl w:ilvl="0">
+      <w:start w:val="1"/>
+      <w:numFmt w:val="decimal"/>
+      <w:lvlText w:val="%1."/>
+      <w:lvlJc w:val="left"/>
+      <w:pPr>
+        <w:tabs>
+          <w:tab w:val="num" w:pos="720"/>
+        </w:tabs>
+        <w:ind w:left="720" w:hanging="360"/>
+      </w:pPr>
+    </w:lvl>
+    <w:lvl w:ilvl="1" w:tentative="1">
+      <w:start w:val="1"/>
+      <w:numFmt w:val="decimal"/>
+      <w:lvlText w:val="%2."/>
+      <w:lvlJc w:val="left"/>
+      <w:pPr>
+        <w:tabs>
+          <w:tab w:val="num" w:pos="1440"/>
+        </w:tabs>
+        <w:ind w:left="1440" w:hanging="360"/>
+      </w:pPr>
+    </w:lvl>
+    <w:lvl w:ilvl="2" w:tentative="1">
+      <w:start w:val="1"/>
+      <w:numFmt w:val="decimal"/>
+      <w:lvlText w:val="%3."/>
+      <w:lvlJc w:val="left"/>
+      <w:pPr>
+        <w:tabs>
+          <w:tab w:val="num" w:pos="2160"/>
+        </w:tabs>
+        <w:ind w:left="2160" w:hanging="360"/>
+      </w:pPr>
+    </w:lvl>
+    <w:lvl w:ilvl="3" w:tentative="1">
+      <w:start w:val="1"/>
+      <w:numFmt w:val="decimal"/>
+      <w:lvlText w:val="%4."/>
+      <w:lvlJc w:val="left"/>
+      <w:pPr>
+        <w:tabs>
+          <w:tab w:val="num" w:pos="2880"/>
+        </w:tabs>
+        <w:ind w:left="2880" w:hanging="360"/>
+      </w:pPr>
+    </w:lvl>
+    <w:lvl w:ilvl="4" w:tentative="1">
+      <w:start w:val="1"/>
+      <w:numFmt w:val="decimal"/>
+      <w:lvlText w:val="%5."/>
+      <w:lvlJc w:val="left"/>
+      <w:pPr>
+        <w:tabs>
+          <w:tab w:val="num" w:pos="3600"/>
+        </w:tabs>
+        <w:ind w:left="3600" w:hanging="360"/>
+      </w:pPr>
+    </w:lvl>
+    <w:lvl w:ilvl="5" w:tentative="1">
+      <w:start w:val="1"/>
+      <w:numFmt w:val="decimal"/>
+      <w:lvlText w:val="%6."/>
+      <w:lvlJc w:val="left"/>
+      <w:pPr>
+        <w:tabs>
+          <w:tab w:val="num" w:pos="4320"/>
+        </w:tabs>
+        <w:ind w:left="4320" w:hanging="360"/>
+      </w:pPr>
+    </w:lvl>
+    <w:lvl w:ilvl="6" w:tentative="1">
+      <w:start w:val="1"/>
+      <w:numFmt w:val="decimal"/>
+      <w:lvlText w:val="%7."/>
+      <w:lvlJc w:val="left"/>
+      <w:pPr>
+        <w:tabs>
+          <w:tab w:val="num" w:pos="5040"/>
+        </w:tabs>
+        <w:ind w:left="5040" w:hanging="360"/>
+      </w:pPr>
+    </w:lvl>
+    <w:lvl w:ilvl="7" w:tentative="1">
+      <w:start w:val="1"/>
+      <w:numFmt w:val="decimal"/>
+      <w:lvlText w:val="%8."/>
+      <w:lvlJc w:val="left"/>
+      <w:pPr>
+        <w:tabs>
+          <w:tab w:val="num" w:pos="5760"/>
+        </w:tabs>
+        <w:ind w:left="5760" w:hanging="360"/>
+      </w:pPr>
+    </w:lvl>
+    <w:lvl w:ilvl="8" w:tentative="1">
+      <w:start w:val="1"/>
+      <w:numFmt w:val="decimal"/>
+      <w:lvlText w:val="%9."/>
+      <w:lvlJc w:val="left"/>
+      <w:pPr>
+        <w:tabs>
+          <w:tab w:val="num" w:pos="6480"/>
+        </w:tabs>
+        <w:ind w:left="6480" w:hanging="360"/>
+      </w:pPr>
+    </w:lvl>
+  </w:abstractNum>
+  <w:abstractNum w:abstractNumId="2" w15:restartNumberingAfterBreak="0">
+    <w:nsid w:val="667D167F"/>
+    <w:multiLevelType w:val="multilevel"/>
+    <w:tmpl w:val="9238FE04"/>
+    <w:lvl w:ilvl="0">
+      <w:start w:val="1"/>
+      <w:numFmt w:val="decimal"/>
+      <w:lvlText w:val="%1."/>
+      <w:lvlJc w:val="left"/>
+      <w:pPr>
+        <w:tabs>
+          <w:tab w:val="num" w:pos="720"/>
+        </w:tabs>
+        <w:ind w:left="720" w:hanging="360"/>
+      </w:pPr>
+    </w:lvl>
+    <w:lvl w:ilvl="1" w:tentative="1">
+      <w:start w:val="1"/>
+      <w:numFmt w:val="decimal"/>
+      <w:lvlText w:val="%2."/>
+      <w:lvlJc w:val="left"/>
+      <w:pPr>
+        <w:tabs>
+          <w:tab w:val="num" w:pos="1440"/>
+        </w:tabs>
+        <w:ind w:left="1440" w:hanging="360"/>
+      </w:pPr>
+    </w:lvl>
+    <w:lvl w:ilvl="2" w:tentative="1">
+      <w:start w:val="1"/>
+      <w:numFmt w:val="decimal"/>
+      <w:lvlText w:val="%3."/>
+      <w:lvlJc w:val="left"/>
+      <w:pPr>
+        <w:tabs>
+          <w:tab w:val="num" w:pos="2160"/>
+        </w:tabs>
+        <w:ind w:left="2160" w:hanging="360"/>
+      </w:pPr>
+    </w:lvl>
+    <w:lvl w:ilvl="3" w:tentative="1">
+      <w:start w:val="1"/>
+      <w:numFmt w:val="decimal"/>
+      <w:lvlText w:val="%4."/>
+      <w:lvlJc w:val="left"/>
+      <w:pPr>
+        <w:tabs>
+          <w:tab w:val="num" w:pos="2880"/>
+        </w:tabs>
+        <w:ind w:left="2880" w:hanging="360"/>
+      </w:pPr>
+    </w:lvl>
+    <w:lvl w:ilvl="4" w:tentative="1">
+      <w:start w:val="1"/>
+      <w:numFmt w:val="decimal"/>
+      <w:lvlText w:val="%5."/>
+      <w:lvlJc w:val="left"/>
+      <w:pPr>
+        <w:tabs>
+          <w:tab w:val="num" w:pos="3600"/>
+        </w:tabs>
+        <w:ind w:left="3600" w:hanging="360"/>
+      </w:pPr>
+    </w:lvl>
+    <w:lvl w:ilvl="5" w:tentative="1">
+      <w:start w:val="1"/>
+      <w:numFmt w:val="decimal"/>
+      <w:lvlText w:val="%6."/>
+      <w:lvlJc w:val="left"/>
+      <w:pPr>
+        <w:tabs>
+          <w:tab w:val="num" w:pos="4320"/>
+        </w:tabs>
+        <w:ind w:left="4320" w:hanging="360"/>
+      </w:pPr>
+    </w:lvl>
+    <w:lvl w:ilvl="6" w:tentative="1">
+      <w:start w:val="1"/>
+      <w:numFmt w:val="decimal"/>
+      <w:lvlText w:val="%7."/>
+      <w:lvlJc w:val="left"/>
+      <w:pPr>
+        <w:tabs>
+          <w:tab w:val="num" w:pos="5040"/>
+        </w:tabs>
+        <w:ind w:left="5040" w:hanging="360"/>
+      </w:pPr>
+    </w:lvl>
+    <w:lvl w:ilvl="7" w:tentative="1">
+      <w:start w:val="1"/>
+      <w:numFmt w:val="decimal"/>
+      <w:lvlText w:val="%8."/>
+      <w:lvlJc w:val="left"/>
+      <w:pPr>
+        <w:tabs>
+          <w:tab w:val="num" w:pos="5760"/>
+        </w:tabs>
+        <w:ind w:left="5760" w:hanging="360"/>
+      </w:pPr>
+    </w:lvl>
+    <w:lvl w:ilvl="8" w:tentative="1">
+      <w:start w:val="1"/>
+      <w:numFmt w:val="decimal"/>
+      <w:lvlText w:val="%9."/>
+      <w:lvlJc w:val="left"/>
+      <w:pPr>
+        <w:tabs>
+          <w:tab w:val="num" w:pos="6480"/>
+        </w:tabs>
+        <w:ind w:left="6480" w:hanging="360"/>
+      </w:pPr>
+    </w:lvl>
+  </w:abstractNum>
+  <w:num w:numId="1" w16cid:durableId="1259145370">
+    <w:abstractNumId w:val="2"/>
+  </w:num>
+  <w:num w:numId="2" w16cid:durableId="451826103">
+    <w:abstractNumId w:val="1"/>
+  </w:num>
+  <w:num w:numId="3" w16cid:durableId="1577275930">
+    <w:abstractNumId w:val="0"/>
+  </w:num>
+</w:numbering>
 </file>
 
 <file path=word/styles.xml><?xml version="1.0" encoding="utf-8"?>
@@ -1431,6 +2312,17 @@
     <w:basedOn w:val="DefaultParagraphFont"/>
     <w:rsid w:val="00B25620"/>
   </w:style>
+  <w:style w:type="paragraph" w:styleId="NormalWeb">
+    <w:name w:val="Normal (Web)"/>
+    <w:basedOn w:val="Normal"/>
+    <w:uiPriority w:val="99"/>
+    <w:semiHidden/>
+    <w:unhideWhenUsed/>
+    <w:rsid w:val="0021548A"/>
+    <w:rPr>
+      <w:rFonts w:ascii="Times New Roman" w:hAnsi="Times New Roman" w:cs="Times New Roman"/>
+    </w:rPr>
+  </w:style>
 </w:styles>
 </file>
 
